--- a/01b-design-formal/yourgame.docx
+++ b/01b-design-formal/yourgame.docx
@@ -1,10 +1,10 @@
 
 <file path=word/document.xml><?xml version="1.0" encoding="utf-8"?>
-<w:document xmlns:wpc="http://schemas.microsoft.com/office/word/2010/wordprocessingCanvas" xmlns:cx="http://schemas.microsoft.com/office/drawing/2014/chartex" xmlns:cx1="http://schemas.microsoft.com/office/drawing/2015/9/8/chartex" xmlns:cx2="http://schemas.microsoft.com/office/drawing/2015/10/21/chartex" xmlns:cx3="http://schemas.microsoft.com/office/drawing/2016/5/9/chartex" xmlns:cx4="http://schemas.microsoft.com/office/drawing/2016/5/10/chartex" xmlns:cx5="http://schemas.microsoft.com/office/drawing/2016/5/11/chartex" xmlns:cx6="http://schemas.microsoft.com/office/drawing/2016/5/12/chartex" xmlns:cx7="http://schemas.microsoft.com/office/drawing/2016/5/13/chartex" xmlns:cx8="http://schemas.microsoft.com/office/drawing/2016/5/14/chartex" xmlns:mc="http://schemas.openxmlformats.org/markup-compatibility/2006" xmlns:aink="http://schemas.microsoft.com/office/drawing/2016/ink" xmlns:am3d="http://schemas.microsoft.com/office/drawing/2017/model3d" xmlns:o="urn:schemas-microsoft-com:office:office" xmlns:oel="http://schemas.microsoft.com/office/2019/extlst" xmlns:r="http://schemas.openxmlformats.org/officeDocument/2006/relationships" xmlns:m="http://schemas.openxmlformats.org/officeDocument/2006/math" xmlns:v="urn:schemas-microsoft-com:vml" xmlns:wp14="http://schemas.microsoft.com/office/word/2010/wordprocessingDrawing" xmlns:wp="http://schemas.openxmlformats.org/drawingml/2006/wordprocessingDrawing" xmlns:w10="urn:schemas-microsoft-com:office:word" xmlns:w="http://schemas.openxmlformats.org/wordprocessingml/2006/main" xmlns:w14="http://schemas.microsoft.com/office/word/2010/wordml" xmlns:w15="http://schemas.microsoft.com/office/word/2012/wordml" xmlns:w16cex="http://schemas.microsoft.com/office/word/2018/wordml/cex" xmlns:w16cid="http://schemas.microsoft.com/office/word/2016/wordml/cid" xmlns:w16="http://schemas.microsoft.com/office/word/2018/wordml" xmlns:w16sdtdh="http://schemas.microsoft.com/office/word/2020/wordml/sdtdatahash" xmlns:w16se="http://schemas.microsoft.com/office/word/2015/wordml/symex" xmlns:wpg="http://schemas.microsoft.com/office/word/2010/wordprocessingGroup" xmlns:wpi="http://schemas.microsoft.com/office/word/2010/wordprocessingInk" xmlns:wne="http://schemas.microsoft.com/office/word/2006/wordml" xmlns:wps="http://schemas.microsoft.com/office/word/2010/wordprocessingShape" mc:Ignorable="w14 w15 w16se w16cid w16 w16cex w16sdtdh wp14">
+<w:document xmlns:wpc="http://schemas.microsoft.com/office/word/2010/wordprocessingCanvas" xmlns:cx="http://schemas.microsoft.com/office/drawing/2014/chartex" xmlns:cx1="http://schemas.microsoft.com/office/drawing/2015/9/8/chartex" xmlns:cx2="http://schemas.microsoft.com/office/drawing/2015/10/21/chartex" xmlns:cx3="http://schemas.microsoft.com/office/drawing/2016/5/9/chartex" xmlns:cx4="http://schemas.microsoft.com/office/drawing/2016/5/10/chartex" xmlns:cx5="http://schemas.microsoft.com/office/drawing/2016/5/11/chartex" xmlns:cx6="http://schemas.microsoft.com/office/drawing/2016/5/12/chartex" xmlns:cx7="http://schemas.microsoft.com/office/drawing/2016/5/13/chartex" xmlns:cx8="http://schemas.microsoft.com/office/drawing/2016/5/14/chartex" xmlns:mc="http://schemas.openxmlformats.org/markup-compatibility/2006" xmlns:aink="http://schemas.microsoft.com/office/drawing/2016/ink" xmlns:am3d="http://schemas.microsoft.com/office/drawing/2017/model3d" xmlns:o="urn:schemas-microsoft-com:office:office" xmlns:oel="http://schemas.microsoft.com/office/2019/extlst" xmlns:r="http://schemas.openxmlformats.org/officeDocument/2006/relationships" xmlns:m="http://schemas.openxmlformats.org/officeDocument/2006/math" xmlns:v="urn:schemas-microsoft-com:vml" xmlns:wp14="http://schemas.microsoft.com/office/word/2010/wordprocessingDrawing" xmlns:wp="http://schemas.openxmlformats.org/drawingml/2006/wordprocessingDrawing" xmlns:w10="urn:schemas-microsoft-com:office:word" xmlns:w="http://schemas.openxmlformats.org/wordprocessingml/2006/main" xmlns:w14="http://schemas.microsoft.com/office/word/2010/wordml" xmlns:w15="http://schemas.microsoft.com/office/word/2012/wordml" xmlns:w16cex="http://schemas.microsoft.com/office/word/2018/wordml/cex" xmlns:w16cid="http://schemas.microsoft.com/office/word/2016/wordml/cid" xmlns:w16="http://schemas.microsoft.com/office/word/2018/wordml" xmlns:w16du="http://schemas.microsoft.com/office/word/2023/wordml/word16du" xmlns:w16sdtdh="http://schemas.microsoft.com/office/word/2020/wordml/sdtdatahash" xmlns:w16se="http://schemas.microsoft.com/office/word/2015/wordml/symex" xmlns:wpg="http://schemas.microsoft.com/office/word/2010/wordprocessingGroup" xmlns:wpi="http://schemas.microsoft.com/office/word/2010/wordprocessingInk" xmlns:wne="http://schemas.microsoft.com/office/word/2006/wordml" xmlns:wps="http://schemas.microsoft.com/office/word/2010/wordprocessingShape" mc:Ignorable="w14 w15 w16se w16cid w16 w16cex w16sdtdh w16du wp14">
   <w:body>
     <w:p>
       <w:pPr>
-        <w:pStyle w:val="1"/>
+        <w:pStyle w:val="Heading1"/>
         <w:rPr>
           <w:rFonts w:ascii="David" w:hAnsi="David" w:cs="David"/>
           <w:rtl/>
@@ -66,7 +66,40 @@
           <w:rFonts w:ascii="David" w:hAnsi="David" w:cs="David"/>
           <w:rtl/>
         </w:rPr>
-        <w:t>) עבור הצוות שלכם בגיטהאב, כפי שהוסבר בשיעור.</w:t>
+        <w:t xml:space="preserve">) עבור הצוות שלכם בגיטהאב, </w:t>
+      </w:r>
+      <w:hyperlink r:id="rId8" w:history="1">
+        <w:r>
+          <w:rPr>
+            <w:rStyle w:val="Hyperlink"/>
+            <w:rFonts w:ascii="David" w:hAnsi="David" w:cs="David" w:hint="cs"/>
+            <w:rtl/>
+          </w:rPr>
+          <w:t xml:space="preserve">כמו </w:t>
+        </w:r>
+        <w:r>
+          <w:rPr>
+            <w:rStyle w:val="Hyperlink"/>
+            <w:rFonts w:ascii="David" w:hAnsi="David" w:cs="David" w:hint="cs"/>
+            <w:rtl/>
+          </w:rPr>
+          <w:t>ש</w:t>
+        </w:r>
+        <w:r>
+          <w:rPr>
+            <w:rStyle w:val="Hyperlink"/>
+            <w:rFonts w:ascii="David" w:hAnsi="David" w:cs="David" w:hint="cs"/>
+            <w:rtl/>
+          </w:rPr>
+          <w:t>מוסבר כאן</w:t>
+        </w:r>
+      </w:hyperlink>
+      <w:r>
+        <w:rPr>
+          <w:rFonts w:ascii="David" w:hAnsi="David" w:cs="David" w:hint="cs"/>
+          <w:rtl/>
+        </w:rPr>
+        <w:t>.</w:t>
       </w:r>
     </w:p>
     <w:p>
@@ -104,7 +137,7 @@
     </w:p>
     <w:p>
       <w:pPr>
-        <w:pStyle w:val="2"/>
+        <w:pStyle w:val="Heading2"/>
         <w:rPr>
           <w:rFonts w:ascii="David" w:hAnsi="David" w:cs="David"/>
           <w:b/>
@@ -204,7 +237,7 @@
         </w:rPr>
         <w:t xml:space="preserve">( </w:t>
       </w:r>
-      <w:hyperlink r:id="rId8" w:history="1">
+      <w:hyperlink r:id="rId9" w:history="1">
         <w:r>
           <w:rPr>
             <w:rStyle w:val="Hyperlink"/>
@@ -315,53 +348,60 @@
         </w:rPr>
         <w:t>.</w:t>
       </w:r>
+      <w:r>
+        <w:rPr>
+          <w:rFonts w:ascii="David" w:hAnsi="David" w:cs="David"/>
+        </w:rPr>
+        <w:t xml:space="preserve"> </w:t>
+      </w:r>
     </w:p>
     <w:p>
       <w:pPr>
         <w:pStyle w:val="Textbody"/>
-        <w:jc w:val="both"/>
-        <w:rPr>
-          <w:rFonts w:ascii="David" w:hAnsi="David" w:cs="David"/>
-          <w:rtl/>
-        </w:rPr>
-      </w:pPr>
-      <w:r>
-        <w:rPr>
-          <w:rFonts w:ascii="David" w:hAnsi="David" w:cs="David"/>
-          <w:rtl/>
-        </w:rPr>
-        <w:t xml:space="preserve">מותר ומומלץ להיעזר בכלי בינה מלאכותית כגון </w:t>
-      </w:r>
-      <w:r>
-        <w:rPr>
-          <w:rFonts w:ascii="David" w:hAnsi="David" w:cs="David"/>
-        </w:rPr>
-        <w:t>Chat GPT</w:t>
-      </w:r>
-      <w:r>
-        <w:rPr>
-          <w:rFonts w:ascii="David" w:hAnsi="David" w:cs="David"/>
-          <w:rtl/>
-        </w:rPr>
-        <w:t>, אבל יש לנסח את התשובה הסופית במילים שלכם. יש לתאר בגוף המטלה, איזו שאלה שאלתם (</w:t>
-      </w:r>
-      <w:r>
-        <w:rPr>
-          <w:rFonts w:ascii="David" w:hAnsi="David" w:cs="David"/>
-        </w:rPr>
-        <w:t>prompt</w:t>
-      </w:r>
-      <w:r>
-        <w:rPr>
-          <w:rFonts w:ascii="David" w:hAnsi="David" w:cs="David"/>
-          <w:rtl/>
-        </w:rPr>
-        <w:t>), איזו תשובה קיבלתם, ואיך נעזרתם בה כדי לנסח את התשובה שלכם.</w:t>
+        <w:numPr>
+          <w:ilvl w:val="0"/>
+          <w:numId w:val="12"/>
+        </w:numPr>
+        <w:jc w:val="left"/>
+        <w:rPr>
+          <w:rFonts w:ascii="David" w:hAnsi="David" w:cs="David"/>
+        </w:rPr>
+      </w:pPr>
+      <w:r>
+        <w:rPr>
+          <w:rFonts w:ascii="David" w:hAnsi="David" w:cs="David" w:hint="cs"/>
+          <w:color w:val="00B050"/>
+          <w:rtl/>
+        </w:rPr>
+        <w:t>לצוותים המפתחים משחק שיקומי</w:t>
+      </w:r>
+      <w:r>
+        <w:rPr>
+          <w:rFonts w:ascii="David" w:hAnsi="David" w:cs="David" w:hint="cs"/>
+          <w:color w:val="00B050"/>
+          <w:rtl/>
+        </w:rPr>
+        <w:t xml:space="preserve">: יש לפתור מטלה זו יחד עם הצוות מריפוי בעיסוק. </w:t>
+      </w:r>
+      <w:r>
+        <w:rPr>
+          <w:rFonts w:ascii="David" w:hAnsi="David" w:cs="David"/>
+          <w:color w:val="00B050"/>
+        </w:rPr>
+        <w:t>N</w:t>
+      </w:r>
+      <w:r>
+        <w:rPr>
+          <w:rFonts w:ascii="David" w:hAnsi="David" w:cs="David" w:hint="cs"/>
+          <w:color w:val="00B050"/>
+          <w:rtl/>
+        </w:rPr>
+        <w:t xml:space="preserve"> הוא מספר חברי הצוות ממדעי-המחשב בלבד. </w:t>
       </w:r>
     </w:p>
     <w:p>
       <w:pPr>
-        <w:pStyle w:val="2"/>
+        <w:pStyle w:val="Heading2"/>
         <w:rPr>
           <w:rFonts w:ascii="David" w:hAnsi="David" w:cs="David"/>
           <w:rtl/>
@@ -429,7 +469,7 @@
     </w:p>
     <w:p>
       <w:pPr>
-        <w:pStyle w:val="2"/>
+        <w:pStyle w:val="Heading2"/>
         <w:rPr>
           <w:rFonts w:ascii="David" w:hAnsi="David" w:cs="David"/>
           <w:rtl/>
@@ -527,7 +567,7 @@
     </w:p>
     <w:p>
       <w:pPr>
-        <w:pStyle w:val="2"/>
+        <w:pStyle w:val="Heading2"/>
         <w:rPr>
           <w:rFonts w:ascii="David" w:hAnsi="David" w:cs="David"/>
           <w:rtl/>
@@ -557,7 +597,7 @@
         </w:rPr>
         <w:t xml:space="preserve">ראו כאן: </w:t>
       </w:r>
-      <w:hyperlink r:id="rId9" w:history="1">
+      <w:hyperlink r:id="rId10" w:history="1">
         <w:r>
           <w:rPr>
             <w:rStyle w:val="Hyperlink"/>
@@ -584,7 +624,7 @@
     </w:p>
     <w:p>
       <w:pPr>
-        <w:pStyle w:val="2"/>
+        <w:pStyle w:val="Heading2"/>
         <w:rPr>
           <w:rFonts w:ascii="David" w:hAnsi="David" w:cs="David"/>
           <w:rtl/>
@@ -616,7 +656,7 @@
     </w:p>
     <w:p>
       <w:pPr>
-        <w:pStyle w:val="2"/>
+        <w:pStyle w:val="Heading2"/>
         <w:rPr>
           <w:rFonts w:ascii="David" w:hAnsi="David" w:cs="David"/>
           <w:rtl/>
@@ -649,7 +689,7 @@
     </w:p>
     <w:p>
       <w:pPr>
-        <w:pStyle w:val="2"/>
+        <w:pStyle w:val="Heading2"/>
         <w:rPr>
           <w:rFonts w:ascii="David" w:hAnsi="David" w:cs="David"/>
           <w:rtl/>
@@ -715,7 +755,7 @@
         </w:rPr>
         <w:t xml:space="preserve"> </w:t>
       </w:r>
-      <w:hyperlink r:id="rId10" w:history="1">
+      <w:hyperlink r:id="rId11" w:history="1">
         <w:r>
           <w:rPr>
             <w:rStyle w:val="Hyperlink"/>
@@ -820,7 +860,7 @@
     </w:p>
     <w:p>
       <w:pPr>
-        <w:pStyle w:val="2"/>
+        <w:pStyle w:val="Heading2"/>
         <w:rPr>
           <w:rFonts w:ascii="David" w:hAnsi="David" w:cs="David"/>
           <w:rtl/>
@@ -845,7 +885,21 @@
           <w:rFonts w:ascii="David" w:hAnsi="David" w:cs="David"/>
           <w:rtl/>
         </w:rPr>
-        <w:t>: שילוב שני משחקים קיימים</w:t>
+        <w:t xml:space="preserve">: </w:t>
+      </w:r>
+      <w:r>
+        <w:rPr>
+          <w:rFonts w:ascii="David" w:hAnsi="David" w:cs="David" w:hint="cs"/>
+          <w:rtl/>
+        </w:rPr>
+        <w:t>בינה מלאכותית</w:t>
+      </w:r>
+      <w:r>
+        <w:rPr>
+          <w:rFonts w:ascii="David" w:hAnsi="David" w:cs="David" w:hint="cs"/>
+          <w:rtl/>
+        </w:rPr>
+        <w:t xml:space="preserve"> יוצרת</w:t>
       </w:r>
     </w:p>
     <w:p>
@@ -859,73 +913,65 @@
       </w:pPr>
       <w:r>
         <w:rPr>
-          <w:rFonts w:ascii="David" w:hAnsi="David" w:cs="David"/>
-          <w:rtl/>
-        </w:rPr>
-        <w:t xml:space="preserve">אחת השיטות לחשוב על רעיונות מקוריים היא ליצור חיבורים מקריים ולא-צפויים בין רעיונות קיימים.    </w:t>
-      </w:r>
-      <w:r>
-        <w:rPr>
-          <w:rFonts w:ascii="David" w:hAnsi="David" w:cs="David"/>
-          <w:rtl/>
-        </w:rPr>
-        <w:t xml:space="preserve">בחרו </w:t>
-      </w:r>
-      <w:r>
-        <w:rPr>
-          <w:rFonts w:ascii="David" w:hAnsi="David" w:cs="David"/>
-          <w:rtl/>
-        </w:rPr>
-        <w:t>6</w:t>
-      </w:r>
-      <w:r>
-        <w:rPr>
-          <w:rFonts w:ascii="David" w:hAnsi="David" w:cs="David"/>
-          <w:rtl/>
-        </w:rPr>
-        <w:t xml:space="preserve"> משחקי-מחשב ששיחקתם ואהבתם. חלקו אותם באקראי </w:t>
-      </w:r>
-      <w:r>
-        <w:rPr>
-          <w:rFonts w:ascii="David" w:hAnsi="David" w:cs="David"/>
-          <w:rtl/>
-        </w:rPr>
-        <w:t>לשלושה</w:t>
-      </w:r>
-      <w:r>
-        <w:rPr>
-          <w:rFonts w:ascii="David" w:hAnsi="David" w:cs="David"/>
-          <w:rtl/>
-        </w:rPr>
-        <w:t xml:space="preserve"> זוגות. עבור כל זוג, </w:t>
-      </w:r>
-      <w:r>
-        <w:rPr>
-          <w:rFonts w:ascii="David" w:hAnsi="David" w:cs="David"/>
-          <w:rtl/>
-        </w:rPr>
-        <w:t xml:space="preserve">הציעו </w:t>
-      </w:r>
-      <w:r>
-        <w:rPr>
-          <w:rFonts w:ascii="David" w:hAnsi="David" w:cs="David"/>
-          <w:rtl/>
-        </w:rPr>
-        <w:t xml:space="preserve">רעיון מקורי למשחק המשלב </w:t>
-      </w:r>
-      <w:r>
-        <w:rPr>
-          <w:rFonts w:ascii="David" w:hAnsi="David" w:cs="David"/>
-          <w:rtl/>
-        </w:rPr>
-        <w:t>מאפיינים</w:t>
-      </w:r>
-      <w:r>
-        <w:rPr>
-          <w:rFonts w:ascii="David" w:hAnsi="David" w:cs="David"/>
-          <w:rtl/>
-        </w:rPr>
-        <w:t xml:space="preserve"> של שני המשחקים בזוג.</w:t>
+          <w:rFonts w:ascii="David" w:hAnsi="David" w:cs="David" w:hint="cs"/>
+          <w:rtl/>
+        </w:rPr>
+        <w:t>מצאו שלושה כלים שונים של בינה מלאכותית יוצרת (</w:t>
+      </w:r>
+      <w:r>
+        <w:rPr>
+          <w:rFonts w:ascii="David" w:hAnsi="David" w:cs="David"/>
+          <w:rtl/>
+        </w:rPr>
+        <w:t xml:space="preserve">כגון </w:t>
+      </w:r>
+      <w:r>
+        <w:rPr>
+          <w:rFonts w:ascii="David" w:hAnsi="David" w:cs="David"/>
+        </w:rPr>
+        <w:t xml:space="preserve"> Chat GPT, CoPilot, Claude</w:t>
+      </w:r>
+      <w:r>
+        <w:rPr>
+          <w:rFonts w:ascii="David" w:hAnsi="David" w:cs="David" w:hint="cs"/>
+          <w:rtl/>
+        </w:rPr>
+        <w:t>וכד')</w:t>
+      </w:r>
+      <w:r>
+        <w:rPr>
+          <w:rFonts w:ascii="David" w:hAnsi="David" w:cs="David" w:hint="cs"/>
+          <w:rtl/>
+        </w:rPr>
+        <w:t xml:space="preserve">. </w:t>
+      </w:r>
+      <w:r>
+        <w:rPr>
+          <w:rFonts w:ascii="David" w:hAnsi="David" w:cs="David" w:hint="cs"/>
+          <w:rtl/>
+        </w:rPr>
+        <w:t xml:space="preserve">בקשו </w:t>
+      </w:r>
+      <w:r>
+        <w:rPr>
+          <w:rFonts w:ascii="David" w:hAnsi="David" w:cs="David" w:hint="cs"/>
+          <w:rtl/>
+        </w:rPr>
+        <w:t xml:space="preserve">מכל אחד מהם </w:t>
+      </w:r>
+      <w:r>
+        <w:rPr>
+          <w:rFonts w:ascii="David" w:hAnsi="David" w:cs="David" w:hint="cs"/>
+          <w:rtl/>
+        </w:rPr>
+        <w:t xml:space="preserve">להמציא רעיון מעניין למשחק. נהלו שיחה כדי לפתח את הרעיון ולהוסיף לו פרטים. צרפו את </w:t>
+      </w:r>
+      <w:r>
+        <w:rPr>
+          <w:rFonts w:ascii="David" w:hAnsi="David" w:cs="David" w:hint="cs"/>
+          <w:rtl/>
+        </w:rPr>
+        <w:t>השיחה כולה. איזה מבין הכלים נראה לכם המתאים ביותר למשימה?</w:t>
       </w:r>
     </w:p>
     <w:p>
@@ -940,7 +986,7 @@
     </w:p>
     <w:p>
       <w:pPr>
-        <w:pStyle w:val="2"/>
+        <w:pStyle w:val="Heading2"/>
         <w:rPr>
           <w:rFonts w:ascii="David" w:hAnsi="David" w:cs="David"/>
           <w:b/>
@@ -1148,7 +1194,7 @@
         </w:rPr>
         <w:t xml:space="preserve"> </w:t>
       </w:r>
-      <w:hyperlink r:id="rId11" w:history="1">
+      <w:hyperlink r:id="rId12" w:history="1">
         <w:r>
           <w:rPr>
             <w:rStyle w:val="Hyperlink"/>
@@ -1208,6 +1254,106 @@
       <w:pPr>
         <w:pStyle w:val="Textbody"/>
         <w:numPr>
+          <w:ilvl w:val="1"/>
+          <w:numId w:val="11"/>
+        </w:numPr>
+        <w:jc w:val="both"/>
+        <w:rPr>
+          <w:rFonts w:ascii="David" w:hAnsi="David" w:cs="David"/>
+        </w:rPr>
+      </w:pPr>
+      <w:r>
+        <w:rPr>
+          <w:rFonts w:ascii="David" w:hAnsi="David" w:cs="David" w:hint="cs"/>
+          <w:color w:val="00B050"/>
+          <w:rtl/>
+        </w:rPr>
+        <w:t>לצוותים המפתחים משחק שיקומי</w:t>
+      </w:r>
+      <w:r>
+        <w:rPr>
+          <w:rFonts w:ascii="David" w:hAnsi="David" w:cs="David" w:hint="cs"/>
+          <w:color w:val="00B050"/>
+          <w:rtl/>
+        </w:rPr>
+        <w:t xml:space="preserve">: חשוב במיוחד להגדיר נכון את קהל-היעד. לאיזה סוג של מטופלים נועד המשחק? איזו בעיה </w:t>
+      </w:r>
+      <w:r>
+        <w:rPr>
+          <w:rFonts w:ascii="David" w:hAnsi="David" w:cs="David" w:hint="cs"/>
+          <w:color w:val="00B050"/>
+          <w:rtl/>
+        </w:rPr>
+        <w:t xml:space="preserve">רפואית </w:t>
+      </w:r>
+      <w:r>
+        <w:rPr>
+          <w:rFonts w:ascii="David" w:hAnsi="David" w:cs="David" w:hint="cs"/>
+          <w:color w:val="00B050"/>
+          <w:rtl/>
+        </w:rPr>
+        <w:t>הוא בא לפתור?</w:t>
+      </w:r>
+      <w:r>
+        <w:rPr>
+          <w:rFonts w:ascii="David" w:hAnsi="David" w:cs="David"/>
+          <w:color w:val="00B050"/>
+        </w:rPr>
+        <w:t xml:space="preserve"> </w:t>
+      </w:r>
+      <w:r>
+        <w:rPr>
+          <w:rFonts w:ascii="David" w:hAnsi="David" w:cs="David" w:hint="cs"/>
+          <w:color w:val="00B050"/>
+          <w:rtl/>
+        </w:rPr>
+        <w:t xml:space="preserve">באיזו רמת </w:t>
+      </w:r>
+      <w:r>
+        <w:rPr>
+          <w:rFonts w:ascii="David" w:hAnsi="David" w:cs="David" w:hint="cs"/>
+          <w:color w:val="00B050"/>
+          <w:rtl/>
+        </w:rPr>
+        <w:t>קושי</w:t>
+      </w:r>
+      <w:r>
+        <w:rPr>
+          <w:rFonts w:ascii="David" w:hAnsi="David" w:cs="David" w:hint="cs"/>
+          <w:color w:val="00B050"/>
+          <w:rtl/>
+        </w:rPr>
+        <w:t xml:space="preserve">? התייעצו בנושא עם </w:t>
+      </w:r>
+      <w:r>
+        <w:rPr>
+          <w:rFonts w:ascii="David" w:hAnsi="David" w:cs="David" w:hint="cs"/>
+          <w:color w:val="00B050"/>
+          <w:rtl/>
+        </w:rPr>
+        <w:t xml:space="preserve">הצוות השותף </w:t>
+      </w:r>
+      <w:r>
+        <w:rPr>
+          <w:rFonts w:ascii="David" w:hAnsi="David" w:cs="David" w:hint="cs"/>
+          <w:color w:val="00B050"/>
+          <w:rtl/>
+        </w:rPr>
+        <w:t>מהמחלקה לריפוי בעיסוק. ודאו שיש להן גישה למטופלים, שיוכלו לנסות את המשחק בקליניקה, לצורך ניסויים.</w:t>
+      </w:r>
+      <w:r>
+        <w:rPr>
+          <w:rFonts w:ascii="David" w:hAnsi="David" w:cs="David" w:hint="cs"/>
+          <w:color w:val="00B050"/>
+          <w:rtl/>
+        </w:rPr>
+        <w:t xml:space="preserve"> </w:t>
+      </w:r>
+    </w:p>
+    <w:p>
+      <w:pPr>
+        <w:pStyle w:val="Textbody"/>
+        <w:numPr>
           <w:ilvl w:val="0"/>
           <w:numId w:val="11"/>
         </w:numPr>
@@ -1234,7 +1380,21 @@
           <w:rFonts w:ascii="David" w:hAnsi="David" w:cs="David"/>
           <w:rtl/>
         </w:rPr>
-        <w:t xml:space="preserve"> ובו הסבר קצר על המשחק,  וקישור לדף עם הרכיבים הרשמיים שיצרתם בסעיף 3.</w:t>
+        <w:t xml:space="preserve"> ובו הסבר קצר על המשחק, </w:t>
+      </w:r>
+      <w:r>
+        <w:rPr>
+          <w:rFonts w:ascii="David" w:hAnsi="David" w:cs="David" w:hint="cs"/>
+          <w:rtl/>
+        </w:rPr>
+        <w:t xml:space="preserve">שמות חברי הצוות, </w:t>
+      </w:r>
+      <w:r>
+        <w:rPr>
+          <w:rFonts w:ascii="David" w:hAnsi="David" w:cs="David"/>
+          <w:rtl/>
+        </w:rPr>
+        <w:t>וקישור לדף עם הרכיבים הרשמיים שיצרתם בסעיף 3.</w:t>
       </w:r>
     </w:p>
     <w:p>
@@ -1244,6 +1404,7 @@
           <w:ilvl w:val="1"/>
           <w:numId w:val="11"/>
         </w:numPr>
+        <w:jc w:val="left"/>
         <w:rPr>
           <w:rFonts w:ascii="David" w:hAnsi="David" w:cs="David"/>
         </w:rPr>
@@ -1272,6 +1433,35 @@
     <w:p>
       <w:pPr>
         <w:pStyle w:val="Textbody"/>
+        <w:numPr>
+          <w:ilvl w:val="1"/>
+          <w:numId w:val="11"/>
+        </w:numPr>
+        <w:jc w:val="left"/>
+        <w:rPr>
+          <w:rFonts w:ascii="David" w:hAnsi="David" w:cs="David"/>
+        </w:rPr>
+      </w:pPr>
+      <w:r>
+        <w:rPr>
+          <w:rFonts w:ascii="David" w:hAnsi="David" w:cs="David" w:hint="cs"/>
+          <w:color w:val="00B050"/>
+          <w:rtl/>
+        </w:rPr>
+        <w:t>לצוותים המפתחים משחק שיקומי</w:t>
+      </w:r>
+      <w:r>
+        <w:rPr>
+          <w:rFonts w:ascii="David" w:hAnsi="David" w:cs="David" w:hint="cs"/>
+          <w:color w:val="00B050"/>
+          <w:rtl/>
+        </w:rPr>
+        <w:t>: ציינו גם את שמות חברות הצוות מריפוי בעיסוק.</w:t>
+      </w:r>
+    </w:p>
+    <w:p>
+      <w:pPr>
+        <w:pStyle w:val="Textbody"/>
         <w:jc w:val="both"/>
         <w:rPr>
           <w:rFonts w:ascii="David" w:hAnsi="David" w:cs="David"/>
@@ -1280,8 +1470,8 @@
       </w:pPr>
     </w:p>
     <w:sectPr>
-      <w:headerReference w:type="default" r:id="rId12"/>
-      <w:footerReference w:type="default" r:id="rId13"/>
+      <w:headerReference w:type="default" r:id="rId13"/>
+      <w:footerReference w:type="default" r:id="rId14"/>
       <w:pgSz w:w="11906" w:h="16838"/>
       <w:pgMar w:top="1134" w:right="1134" w:bottom="1134" w:left="1134" w:header="720" w:footer="720" w:gutter="0"/>
       <w:cols w:space="720"/>
@@ -1291,7 +1481,7 @@
 </file>
 
 <file path=word/endnotes.xml><?xml version="1.0" encoding="utf-8"?>
-<w:endnotes xmlns:wpc="http://schemas.microsoft.com/office/word/2010/wordprocessingCanvas" xmlns:cx="http://schemas.microsoft.com/office/drawing/2014/chartex" xmlns:cx1="http://schemas.microsoft.com/office/drawing/2015/9/8/chartex" xmlns:cx2="http://schemas.microsoft.com/office/drawing/2015/10/21/chartex" xmlns:cx3="http://schemas.microsoft.com/office/drawing/2016/5/9/chartex" xmlns:cx4="http://schemas.microsoft.com/office/drawing/2016/5/10/chartex" xmlns:cx5="http://schemas.microsoft.com/office/drawing/2016/5/11/chartex" xmlns:cx6="http://schemas.microsoft.com/office/drawing/2016/5/12/chartex" xmlns:cx7="http://schemas.microsoft.com/office/drawing/2016/5/13/chartex" xmlns:cx8="http://schemas.microsoft.com/office/drawing/2016/5/14/chartex" xmlns:mc="http://schemas.openxmlformats.org/markup-compatibility/2006" xmlns:aink="http://schemas.microsoft.com/office/drawing/2016/ink" xmlns:am3d="http://schemas.microsoft.com/office/drawing/2017/model3d" xmlns:o="urn:schemas-microsoft-com:office:office" xmlns:oel="http://schemas.microsoft.com/office/2019/extlst" xmlns:r="http://schemas.openxmlformats.org/officeDocument/2006/relationships" xmlns:m="http://schemas.openxmlformats.org/officeDocument/2006/math" xmlns:v="urn:schemas-microsoft-com:vml" xmlns:wp14="http://schemas.microsoft.com/office/word/2010/wordprocessingDrawing" xmlns:wp="http://schemas.openxmlformats.org/drawingml/2006/wordprocessingDrawing" xmlns:w10="urn:schemas-microsoft-com:office:word" xmlns:w="http://schemas.openxmlformats.org/wordprocessingml/2006/main" xmlns:w14="http://schemas.microsoft.com/office/word/2010/wordml" xmlns:w15="http://schemas.microsoft.com/office/word/2012/wordml" xmlns:w16cex="http://schemas.microsoft.com/office/word/2018/wordml/cex" xmlns:w16cid="http://schemas.microsoft.com/office/word/2016/wordml/cid" xmlns:w16="http://schemas.microsoft.com/office/word/2018/wordml" xmlns:w16sdtdh="http://schemas.microsoft.com/office/word/2020/wordml/sdtdatahash" xmlns:w16se="http://schemas.microsoft.com/office/word/2015/wordml/symex" xmlns:wpg="http://schemas.microsoft.com/office/word/2010/wordprocessingGroup" xmlns:wpi="http://schemas.microsoft.com/office/word/2010/wordprocessingInk" xmlns:wne="http://schemas.microsoft.com/office/word/2006/wordml" xmlns:wps="http://schemas.microsoft.com/office/word/2010/wordprocessingShape" mc:Ignorable="w14 w15 w16se w16cid w16 w16cex w16sdtdh wp14">
+<w:endnotes xmlns:wpc="http://schemas.microsoft.com/office/word/2010/wordprocessingCanvas" xmlns:cx="http://schemas.microsoft.com/office/drawing/2014/chartex" xmlns:cx1="http://schemas.microsoft.com/office/drawing/2015/9/8/chartex" xmlns:cx2="http://schemas.microsoft.com/office/drawing/2015/10/21/chartex" xmlns:cx3="http://schemas.microsoft.com/office/drawing/2016/5/9/chartex" xmlns:cx4="http://schemas.microsoft.com/office/drawing/2016/5/10/chartex" xmlns:cx5="http://schemas.microsoft.com/office/drawing/2016/5/11/chartex" xmlns:cx6="http://schemas.microsoft.com/office/drawing/2016/5/12/chartex" xmlns:cx7="http://schemas.microsoft.com/office/drawing/2016/5/13/chartex" xmlns:cx8="http://schemas.microsoft.com/office/drawing/2016/5/14/chartex" xmlns:mc="http://schemas.openxmlformats.org/markup-compatibility/2006" xmlns:aink="http://schemas.microsoft.com/office/drawing/2016/ink" xmlns:am3d="http://schemas.microsoft.com/office/drawing/2017/model3d" xmlns:o="urn:schemas-microsoft-com:office:office" xmlns:oel="http://schemas.microsoft.com/office/2019/extlst" xmlns:r="http://schemas.openxmlformats.org/officeDocument/2006/relationships" xmlns:m="http://schemas.openxmlformats.org/officeDocument/2006/math" xmlns:v="urn:schemas-microsoft-com:vml" xmlns:wp14="http://schemas.microsoft.com/office/word/2010/wordprocessingDrawing" xmlns:wp="http://schemas.openxmlformats.org/drawingml/2006/wordprocessingDrawing" xmlns:w10="urn:schemas-microsoft-com:office:word" xmlns:w="http://schemas.openxmlformats.org/wordprocessingml/2006/main" xmlns:w14="http://schemas.microsoft.com/office/word/2010/wordml" xmlns:w15="http://schemas.microsoft.com/office/word/2012/wordml" xmlns:w16cex="http://schemas.microsoft.com/office/word/2018/wordml/cex" xmlns:w16cid="http://schemas.microsoft.com/office/word/2016/wordml/cid" xmlns:w16="http://schemas.microsoft.com/office/word/2018/wordml" xmlns:w16du="http://schemas.microsoft.com/office/word/2023/wordml/word16du" xmlns:w16sdtdh="http://schemas.microsoft.com/office/word/2020/wordml/sdtdatahash" xmlns:w16se="http://schemas.microsoft.com/office/word/2015/wordml/symex" xmlns:wpg="http://schemas.microsoft.com/office/word/2010/wordprocessingGroup" xmlns:wpi="http://schemas.microsoft.com/office/word/2010/wordprocessingInk" xmlns:wne="http://schemas.microsoft.com/office/word/2006/wordml" xmlns:wps="http://schemas.microsoft.com/office/word/2010/wordprocessingShape" mc:Ignorable="w14 w15 w16se w16cid w16 w16cex w16sdtdh w16du wp14">
   <w:endnote w:type="separator" w:id="-1">
     <w:p>
       <w:r>
@@ -1310,10 +1500,10 @@
 </file>
 
 <file path=word/footer1.xml><?xml version="1.0" encoding="utf-8"?>
-<w:ftr xmlns:wpc="http://schemas.microsoft.com/office/word/2010/wordprocessingCanvas" xmlns:cx="http://schemas.microsoft.com/office/drawing/2014/chartex" xmlns:cx1="http://schemas.microsoft.com/office/drawing/2015/9/8/chartex" xmlns:cx2="http://schemas.microsoft.com/office/drawing/2015/10/21/chartex" xmlns:cx3="http://schemas.microsoft.com/office/drawing/2016/5/9/chartex" xmlns:cx4="http://schemas.microsoft.com/office/drawing/2016/5/10/chartex" xmlns:cx5="http://schemas.microsoft.com/office/drawing/2016/5/11/chartex" xmlns:cx6="http://schemas.microsoft.com/office/drawing/2016/5/12/chartex" xmlns:cx7="http://schemas.microsoft.com/office/drawing/2016/5/13/chartex" xmlns:cx8="http://schemas.microsoft.com/office/drawing/2016/5/14/chartex" xmlns:mc="http://schemas.openxmlformats.org/markup-compatibility/2006" xmlns:aink="http://schemas.microsoft.com/office/drawing/2016/ink" xmlns:am3d="http://schemas.microsoft.com/office/drawing/2017/model3d" xmlns:o="urn:schemas-microsoft-com:office:office" xmlns:oel="http://schemas.microsoft.com/office/2019/extlst" xmlns:r="http://schemas.openxmlformats.org/officeDocument/2006/relationships" xmlns:m="http://schemas.openxmlformats.org/officeDocument/2006/math" xmlns:v="urn:schemas-microsoft-com:vml" xmlns:wp14="http://schemas.microsoft.com/office/word/2010/wordprocessingDrawing" xmlns:wp="http://schemas.openxmlformats.org/drawingml/2006/wordprocessingDrawing" xmlns:w10="urn:schemas-microsoft-com:office:word" xmlns:w="http://schemas.openxmlformats.org/wordprocessingml/2006/main" xmlns:w14="http://schemas.microsoft.com/office/word/2010/wordml" xmlns:w15="http://schemas.microsoft.com/office/word/2012/wordml" xmlns:w16cex="http://schemas.microsoft.com/office/word/2018/wordml/cex" xmlns:w16cid="http://schemas.microsoft.com/office/word/2016/wordml/cid" xmlns:w16="http://schemas.microsoft.com/office/word/2018/wordml" xmlns:w16sdtdh="http://schemas.microsoft.com/office/word/2020/wordml/sdtdatahash" xmlns:w16se="http://schemas.microsoft.com/office/word/2015/wordml/symex" xmlns:wpg="http://schemas.microsoft.com/office/word/2010/wordprocessingGroup" xmlns:wpi="http://schemas.microsoft.com/office/word/2010/wordprocessingInk" xmlns:wne="http://schemas.microsoft.com/office/word/2006/wordml" xmlns:wps="http://schemas.microsoft.com/office/word/2010/wordprocessingShape" mc:Ignorable="w14 w15 w16se w16cid w16 w16cex w16sdtdh wp14">
+<w:ftr xmlns:wpc="http://schemas.microsoft.com/office/word/2010/wordprocessingCanvas" xmlns:cx="http://schemas.microsoft.com/office/drawing/2014/chartex" xmlns:cx1="http://schemas.microsoft.com/office/drawing/2015/9/8/chartex" xmlns:cx2="http://schemas.microsoft.com/office/drawing/2015/10/21/chartex" xmlns:cx3="http://schemas.microsoft.com/office/drawing/2016/5/9/chartex" xmlns:cx4="http://schemas.microsoft.com/office/drawing/2016/5/10/chartex" xmlns:cx5="http://schemas.microsoft.com/office/drawing/2016/5/11/chartex" xmlns:cx6="http://schemas.microsoft.com/office/drawing/2016/5/12/chartex" xmlns:cx7="http://schemas.microsoft.com/office/drawing/2016/5/13/chartex" xmlns:cx8="http://schemas.microsoft.com/office/drawing/2016/5/14/chartex" xmlns:mc="http://schemas.openxmlformats.org/markup-compatibility/2006" xmlns:aink="http://schemas.microsoft.com/office/drawing/2016/ink" xmlns:am3d="http://schemas.microsoft.com/office/drawing/2017/model3d" xmlns:o="urn:schemas-microsoft-com:office:office" xmlns:oel="http://schemas.microsoft.com/office/2019/extlst" xmlns:r="http://schemas.openxmlformats.org/officeDocument/2006/relationships" xmlns:m="http://schemas.openxmlformats.org/officeDocument/2006/math" xmlns:v="urn:schemas-microsoft-com:vml" xmlns:wp14="http://schemas.microsoft.com/office/word/2010/wordprocessingDrawing" xmlns:wp="http://schemas.openxmlformats.org/drawingml/2006/wordprocessingDrawing" xmlns:w10="urn:schemas-microsoft-com:office:word" xmlns:w="http://schemas.openxmlformats.org/wordprocessingml/2006/main" xmlns:w14="http://schemas.microsoft.com/office/word/2010/wordml" xmlns:w15="http://schemas.microsoft.com/office/word/2012/wordml" xmlns:w16cex="http://schemas.microsoft.com/office/word/2018/wordml/cex" xmlns:w16cid="http://schemas.microsoft.com/office/word/2016/wordml/cid" xmlns:w16="http://schemas.microsoft.com/office/word/2018/wordml" xmlns:w16du="http://schemas.microsoft.com/office/word/2023/wordml/word16du" xmlns:w16sdtdh="http://schemas.microsoft.com/office/word/2020/wordml/sdtdatahash" xmlns:w16se="http://schemas.microsoft.com/office/word/2015/wordml/symex" xmlns:wpg="http://schemas.microsoft.com/office/word/2010/wordprocessingGroup" xmlns:wpi="http://schemas.microsoft.com/office/word/2010/wordprocessingInk" xmlns:wne="http://schemas.microsoft.com/office/word/2006/wordml" xmlns:wps="http://schemas.microsoft.com/office/word/2010/wordprocessingShape" mc:Ignorable="w14 w15 w16se w16cid w16 w16cex w16sdtdh w16du wp14">
   <w:p>
     <w:pPr>
-      <w:pStyle w:val="a6"/>
+      <w:pStyle w:val="Footer"/>
       <w:jc w:val="center"/>
     </w:pPr>
     <w:r>
@@ -1354,7 +1544,7 @@
 </file>
 
 <file path=word/footnotes.xml><?xml version="1.0" encoding="utf-8"?>
-<w:footnotes xmlns:wpc="http://schemas.microsoft.com/office/word/2010/wordprocessingCanvas" xmlns:cx="http://schemas.microsoft.com/office/drawing/2014/chartex" xmlns:cx1="http://schemas.microsoft.com/office/drawing/2015/9/8/chartex" xmlns:cx2="http://schemas.microsoft.com/office/drawing/2015/10/21/chartex" xmlns:cx3="http://schemas.microsoft.com/office/drawing/2016/5/9/chartex" xmlns:cx4="http://schemas.microsoft.com/office/drawing/2016/5/10/chartex" xmlns:cx5="http://schemas.microsoft.com/office/drawing/2016/5/11/chartex" xmlns:cx6="http://schemas.microsoft.com/office/drawing/2016/5/12/chartex" xmlns:cx7="http://schemas.microsoft.com/office/drawing/2016/5/13/chartex" xmlns:cx8="http://schemas.microsoft.com/office/drawing/2016/5/14/chartex" xmlns:mc="http://schemas.openxmlformats.org/markup-compatibility/2006" xmlns:aink="http://schemas.microsoft.com/office/drawing/2016/ink" xmlns:am3d="http://schemas.microsoft.com/office/drawing/2017/model3d" xmlns:o="urn:schemas-microsoft-com:office:office" xmlns:oel="http://schemas.microsoft.com/office/2019/extlst" xmlns:r="http://schemas.openxmlformats.org/officeDocument/2006/relationships" xmlns:m="http://schemas.openxmlformats.org/officeDocument/2006/math" xmlns:v="urn:schemas-microsoft-com:vml" xmlns:wp14="http://schemas.microsoft.com/office/word/2010/wordprocessingDrawing" xmlns:wp="http://schemas.openxmlformats.org/drawingml/2006/wordprocessingDrawing" xmlns:w10="urn:schemas-microsoft-com:office:word" xmlns:w="http://schemas.openxmlformats.org/wordprocessingml/2006/main" xmlns:w14="http://schemas.microsoft.com/office/word/2010/wordml" xmlns:w15="http://schemas.microsoft.com/office/word/2012/wordml" xmlns:w16cex="http://schemas.microsoft.com/office/word/2018/wordml/cex" xmlns:w16cid="http://schemas.microsoft.com/office/word/2016/wordml/cid" xmlns:w16="http://schemas.microsoft.com/office/word/2018/wordml" xmlns:w16sdtdh="http://schemas.microsoft.com/office/word/2020/wordml/sdtdatahash" xmlns:w16se="http://schemas.microsoft.com/office/word/2015/wordml/symex" xmlns:wpg="http://schemas.microsoft.com/office/word/2010/wordprocessingGroup" xmlns:wpi="http://schemas.microsoft.com/office/word/2010/wordprocessingInk" xmlns:wne="http://schemas.microsoft.com/office/word/2006/wordml" xmlns:wps="http://schemas.microsoft.com/office/word/2010/wordprocessingShape" mc:Ignorable="w14 w15 w16se w16cid w16 w16cex w16sdtdh wp14">
+<w:footnotes xmlns:wpc="http://schemas.microsoft.com/office/word/2010/wordprocessingCanvas" xmlns:cx="http://schemas.microsoft.com/office/drawing/2014/chartex" xmlns:cx1="http://schemas.microsoft.com/office/drawing/2015/9/8/chartex" xmlns:cx2="http://schemas.microsoft.com/office/drawing/2015/10/21/chartex" xmlns:cx3="http://schemas.microsoft.com/office/drawing/2016/5/9/chartex" xmlns:cx4="http://schemas.microsoft.com/office/drawing/2016/5/10/chartex" xmlns:cx5="http://schemas.microsoft.com/office/drawing/2016/5/11/chartex" xmlns:cx6="http://schemas.microsoft.com/office/drawing/2016/5/12/chartex" xmlns:cx7="http://schemas.microsoft.com/office/drawing/2016/5/13/chartex" xmlns:cx8="http://schemas.microsoft.com/office/drawing/2016/5/14/chartex" xmlns:mc="http://schemas.openxmlformats.org/markup-compatibility/2006" xmlns:aink="http://schemas.microsoft.com/office/drawing/2016/ink" xmlns:am3d="http://schemas.microsoft.com/office/drawing/2017/model3d" xmlns:o="urn:schemas-microsoft-com:office:office" xmlns:oel="http://schemas.microsoft.com/office/2019/extlst" xmlns:r="http://schemas.openxmlformats.org/officeDocument/2006/relationships" xmlns:m="http://schemas.openxmlformats.org/officeDocument/2006/math" xmlns:v="urn:schemas-microsoft-com:vml" xmlns:wp14="http://schemas.microsoft.com/office/word/2010/wordprocessingDrawing" xmlns:wp="http://schemas.openxmlformats.org/drawingml/2006/wordprocessingDrawing" xmlns:w10="urn:schemas-microsoft-com:office:word" xmlns:w="http://schemas.openxmlformats.org/wordprocessingml/2006/main" xmlns:w14="http://schemas.microsoft.com/office/word/2010/wordml" xmlns:w15="http://schemas.microsoft.com/office/word/2012/wordml" xmlns:w16cex="http://schemas.microsoft.com/office/word/2018/wordml/cex" xmlns:w16cid="http://schemas.microsoft.com/office/word/2016/wordml/cid" xmlns:w16="http://schemas.microsoft.com/office/word/2018/wordml" xmlns:w16du="http://schemas.microsoft.com/office/word/2023/wordml/word16du" xmlns:w16sdtdh="http://schemas.microsoft.com/office/word/2020/wordml/sdtdatahash" xmlns:w16se="http://schemas.microsoft.com/office/word/2015/wordml/symex" xmlns:wpg="http://schemas.microsoft.com/office/word/2010/wordprocessingGroup" xmlns:wpi="http://schemas.microsoft.com/office/word/2010/wordprocessingInk" xmlns:wne="http://schemas.microsoft.com/office/word/2006/wordml" xmlns:wps="http://schemas.microsoft.com/office/word/2010/wordprocessingShape" mc:Ignorable="w14 w15 w16se w16cid w16 w16cex w16sdtdh w16du wp14">
   <w:footnote w:type="separator" w:id="-1">
     <w:p>
       <w:r>
@@ -1376,10 +1566,10 @@
 </file>
 
 <file path=word/header1.xml><?xml version="1.0" encoding="utf-8"?>
-<w:hdr xmlns:wpc="http://schemas.microsoft.com/office/word/2010/wordprocessingCanvas" xmlns:cx="http://schemas.microsoft.com/office/drawing/2014/chartex" xmlns:cx1="http://schemas.microsoft.com/office/drawing/2015/9/8/chartex" xmlns:cx2="http://schemas.microsoft.com/office/drawing/2015/10/21/chartex" xmlns:cx3="http://schemas.microsoft.com/office/drawing/2016/5/9/chartex" xmlns:cx4="http://schemas.microsoft.com/office/drawing/2016/5/10/chartex" xmlns:cx5="http://schemas.microsoft.com/office/drawing/2016/5/11/chartex" xmlns:cx6="http://schemas.microsoft.com/office/drawing/2016/5/12/chartex" xmlns:cx7="http://schemas.microsoft.com/office/drawing/2016/5/13/chartex" xmlns:cx8="http://schemas.microsoft.com/office/drawing/2016/5/14/chartex" xmlns:mc="http://schemas.openxmlformats.org/markup-compatibility/2006" xmlns:aink="http://schemas.microsoft.com/office/drawing/2016/ink" xmlns:am3d="http://schemas.microsoft.com/office/drawing/2017/model3d" xmlns:o="urn:schemas-microsoft-com:office:office" xmlns:oel="http://schemas.microsoft.com/office/2019/extlst" xmlns:r="http://schemas.openxmlformats.org/officeDocument/2006/relationships" xmlns:m="http://schemas.openxmlformats.org/officeDocument/2006/math" xmlns:v="urn:schemas-microsoft-com:vml" xmlns:wp14="http://schemas.microsoft.com/office/word/2010/wordprocessingDrawing" xmlns:wp="http://schemas.openxmlformats.org/drawingml/2006/wordprocessingDrawing" xmlns:w10="urn:schemas-microsoft-com:office:word" xmlns:w="http://schemas.openxmlformats.org/wordprocessingml/2006/main" xmlns:w14="http://schemas.microsoft.com/office/word/2010/wordml" xmlns:w15="http://schemas.microsoft.com/office/word/2012/wordml" xmlns:w16cex="http://schemas.microsoft.com/office/word/2018/wordml/cex" xmlns:w16cid="http://schemas.microsoft.com/office/word/2016/wordml/cid" xmlns:w16="http://schemas.microsoft.com/office/word/2018/wordml" xmlns:w16sdtdh="http://schemas.microsoft.com/office/word/2020/wordml/sdtdatahash" xmlns:w16se="http://schemas.microsoft.com/office/word/2015/wordml/symex" xmlns:wpg="http://schemas.microsoft.com/office/word/2010/wordprocessingGroup" xmlns:wpi="http://schemas.microsoft.com/office/word/2010/wordprocessingInk" xmlns:wne="http://schemas.microsoft.com/office/word/2006/wordml" xmlns:wps="http://schemas.microsoft.com/office/word/2010/wordprocessingShape" mc:Ignorable="w14 w15 w16se w16cid w16 w16cex w16sdtdh wp14">
+<w:hdr xmlns:wpc="http://schemas.microsoft.com/office/word/2010/wordprocessingCanvas" xmlns:cx="http://schemas.microsoft.com/office/drawing/2014/chartex" xmlns:cx1="http://schemas.microsoft.com/office/drawing/2015/9/8/chartex" xmlns:cx2="http://schemas.microsoft.com/office/drawing/2015/10/21/chartex" xmlns:cx3="http://schemas.microsoft.com/office/drawing/2016/5/9/chartex" xmlns:cx4="http://schemas.microsoft.com/office/drawing/2016/5/10/chartex" xmlns:cx5="http://schemas.microsoft.com/office/drawing/2016/5/11/chartex" xmlns:cx6="http://schemas.microsoft.com/office/drawing/2016/5/12/chartex" xmlns:cx7="http://schemas.microsoft.com/office/drawing/2016/5/13/chartex" xmlns:cx8="http://schemas.microsoft.com/office/drawing/2016/5/14/chartex" xmlns:mc="http://schemas.openxmlformats.org/markup-compatibility/2006" xmlns:aink="http://schemas.microsoft.com/office/drawing/2016/ink" xmlns:am3d="http://schemas.microsoft.com/office/drawing/2017/model3d" xmlns:o="urn:schemas-microsoft-com:office:office" xmlns:oel="http://schemas.microsoft.com/office/2019/extlst" xmlns:r="http://schemas.openxmlformats.org/officeDocument/2006/relationships" xmlns:m="http://schemas.openxmlformats.org/officeDocument/2006/math" xmlns:v="urn:schemas-microsoft-com:vml" xmlns:wp14="http://schemas.microsoft.com/office/word/2010/wordprocessingDrawing" xmlns:wp="http://schemas.openxmlformats.org/drawingml/2006/wordprocessingDrawing" xmlns:w10="urn:schemas-microsoft-com:office:word" xmlns:w="http://schemas.openxmlformats.org/wordprocessingml/2006/main" xmlns:w14="http://schemas.microsoft.com/office/word/2010/wordml" xmlns:w15="http://schemas.microsoft.com/office/word/2012/wordml" xmlns:w16cex="http://schemas.microsoft.com/office/word/2018/wordml/cex" xmlns:w16cid="http://schemas.microsoft.com/office/word/2016/wordml/cid" xmlns:w16="http://schemas.microsoft.com/office/word/2018/wordml" xmlns:w16du="http://schemas.microsoft.com/office/word/2023/wordml/word16du" xmlns:w16sdtdh="http://schemas.microsoft.com/office/word/2020/wordml/sdtdatahash" xmlns:w16se="http://schemas.microsoft.com/office/word/2015/wordml/symex" xmlns:wpg="http://schemas.microsoft.com/office/word/2010/wordprocessingGroup" xmlns:wpi="http://schemas.microsoft.com/office/word/2010/wordprocessingInk" xmlns:wne="http://schemas.microsoft.com/office/word/2006/wordml" xmlns:wps="http://schemas.microsoft.com/office/word/2010/wordprocessingShape" mc:Ignorable="w14 w15 w16se w16cid w16 w16cex w16sdtdh w16du wp14">
   <w:p>
     <w:pPr>
-      <w:pStyle w:val="a5"/>
+      <w:pStyle w:val="Header"/>
       <w:jc w:val="center"/>
       <w:rPr>
         <w:i/>
@@ -1403,7 +1593,7 @@
 </file>
 
 <file path=word/numbering.xml><?xml version="1.0" encoding="utf-8"?>
-<w:numbering xmlns:wpc="http://schemas.microsoft.com/office/word/2010/wordprocessingCanvas" xmlns:cx="http://schemas.microsoft.com/office/drawing/2014/chartex" xmlns:cx1="http://schemas.microsoft.com/office/drawing/2015/9/8/chartex" xmlns:cx2="http://schemas.microsoft.com/office/drawing/2015/10/21/chartex" xmlns:cx3="http://schemas.microsoft.com/office/drawing/2016/5/9/chartex" xmlns:cx4="http://schemas.microsoft.com/office/drawing/2016/5/10/chartex" xmlns:cx5="http://schemas.microsoft.com/office/drawing/2016/5/11/chartex" xmlns:cx6="http://schemas.microsoft.com/office/drawing/2016/5/12/chartex" xmlns:cx7="http://schemas.microsoft.com/office/drawing/2016/5/13/chartex" xmlns:cx8="http://schemas.microsoft.com/office/drawing/2016/5/14/chartex" xmlns:mc="http://schemas.openxmlformats.org/markup-compatibility/2006" xmlns:aink="http://schemas.microsoft.com/office/drawing/2016/ink" xmlns:am3d="http://schemas.microsoft.com/office/drawing/2017/model3d" xmlns:o="urn:schemas-microsoft-com:office:office" xmlns:oel="http://schemas.microsoft.com/office/2019/extlst" xmlns:r="http://schemas.openxmlformats.org/officeDocument/2006/relationships" xmlns:m="http://schemas.openxmlformats.org/officeDocument/2006/math" xmlns:v="urn:schemas-microsoft-com:vml" xmlns:wp14="http://schemas.microsoft.com/office/word/2010/wordprocessingDrawing" xmlns:wp="http://schemas.openxmlformats.org/drawingml/2006/wordprocessingDrawing" xmlns:w10="urn:schemas-microsoft-com:office:word" xmlns:w="http://schemas.openxmlformats.org/wordprocessingml/2006/main" xmlns:w14="http://schemas.microsoft.com/office/word/2010/wordml" xmlns:w15="http://schemas.microsoft.com/office/word/2012/wordml" xmlns:w16cex="http://schemas.microsoft.com/office/word/2018/wordml/cex" xmlns:w16cid="http://schemas.microsoft.com/office/word/2016/wordml/cid" xmlns:w16="http://schemas.microsoft.com/office/word/2018/wordml" xmlns:w16sdtdh="http://schemas.microsoft.com/office/word/2020/wordml/sdtdatahash" xmlns:w16se="http://schemas.microsoft.com/office/word/2015/wordml/symex" xmlns:wpg="http://schemas.microsoft.com/office/word/2010/wordprocessingGroup" xmlns:wpi="http://schemas.microsoft.com/office/word/2010/wordprocessingInk" xmlns:wne="http://schemas.microsoft.com/office/word/2006/wordml" xmlns:wps="http://schemas.microsoft.com/office/word/2010/wordprocessingShape" mc:Ignorable="w14 w15 w16se w16cid w16 w16cex w16sdtdh wp14">
+<w:numbering xmlns:wpc="http://schemas.microsoft.com/office/word/2010/wordprocessingCanvas" xmlns:cx="http://schemas.microsoft.com/office/drawing/2014/chartex" xmlns:cx1="http://schemas.microsoft.com/office/drawing/2015/9/8/chartex" xmlns:cx2="http://schemas.microsoft.com/office/drawing/2015/10/21/chartex" xmlns:cx3="http://schemas.microsoft.com/office/drawing/2016/5/9/chartex" xmlns:cx4="http://schemas.microsoft.com/office/drawing/2016/5/10/chartex" xmlns:cx5="http://schemas.microsoft.com/office/drawing/2016/5/11/chartex" xmlns:cx6="http://schemas.microsoft.com/office/drawing/2016/5/12/chartex" xmlns:cx7="http://schemas.microsoft.com/office/drawing/2016/5/13/chartex" xmlns:cx8="http://schemas.microsoft.com/office/drawing/2016/5/14/chartex" xmlns:mc="http://schemas.openxmlformats.org/markup-compatibility/2006" xmlns:aink="http://schemas.microsoft.com/office/drawing/2016/ink" xmlns:am3d="http://schemas.microsoft.com/office/drawing/2017/model3d" xmlns:o="urn:schemas-microsoft-com:office:office" xmlns:oel="http://schemas.microsoft.com/office/2019/extlst" xmlns:r="http://schemas.openxmlformats.org/officeDocument/2006/relationships" xmlns:m="http://schemas.openxmlformats.org/officeDocument/2006/math" xmlns:v="urn:schemas-microsoft-com:vml" xmlns:wp14="http://schemas.microsoft.com/office/word/2010/wordprocessingDrawing" xmlns:wp="http://schemas.openxmlformats.org/drawingml/2006/wordprocessingDrawing" xmlns:w10="urn:schemas-microsoft-com:office:word" xmlns:w="http://schemas.openxmlformats.org/wordprocessingml/2006/main" xmlns:w14="http://schemas.microsoft.com/office/word/2010/wordml" xmlns:w15="http://schemas.microsoft.com/office/word/2012/wordml" xmlns:w16cex="http://schemas.microsoft.com/office/word/2018/wordml/cex" xmlns:w16cid="http://schemas.microsoft.com/office/word/2016/wordml/cid" xmlns:w16="http://schemas.microsoft.com/office/word/2018/wordml" xmlns:w16du="http://schemas.microsoft.com/office/word/2023/wordml/word16du" xmlns:w16sdtdh="http://schemas.microsoft.com/office/word/2020/wordml/sdtdatahash" xmlns:w16se="http://schemas.microsoft.com/office/word/2015/wordml/symex" xmlns:wpg="http://schemas.microsoft.com/office/word/2010/wordprocessingGroup" xmlns:wpi="http://schemas.microsoft.com/office/word/2010/wordprocessingInk" xmlns:wne="http://schemas.microsoft.com/office/word/2006/wordml" xmlns:wps="http://schemas.microsoft.com/office/word/2010/wordprocessingShape" mc:Ignorable="w14 w15 w16se w16cid w16 w16cex w16sdtdh w16du wp14">
   <w:abstractNum w:abstractNumId="0" w15:restartNumberingAfterBreak="0">
     <w:nsid w:val="0A2600C4"/>
     <w:multiLevelType w:val="hybridMultilevel"/>
@@ -1690,6 +1880,119 @@
     </w:lvl>
   </w:abstractNum>
   <w:abstractNum w:abstractNumId="3" w15:restartNumberingAfterBreak="0">
+    <w:nsid w:val="26F36CD1"/>
+    <w:multiLevelType w:val="hybridMultilevel"/>
+    <w:tmpl w:val="9DC40AB2"/>
+    <w:lvl w:ilvl="0" w:tplc="04090001">
+      <w:start w:val="1"/>
+      <w:numFmt w:val="bullet"/>
+      <w:lvlText w:val=""/>
+      <w:lvlJc w:val="left"/>
+      <w:pPr>
+        <w:ind w:left="720" w:hanging="360"/>
+      </w:pPr>
+      <w:rPr>
+        <w:rFonts w:ascii="Symbol" w:hAnsi="Symbol" w:hint="default"/>
+      </w:rPr>
+    </w:lvl>
+    <w:lvl w:ilvl="1" w:tplc="04090003" w:tentative="1">
+      <w:start w:val="1"/>
+      <w:numFmt w:val="bullet"/>
+      <w:lvlText w:val="o"/>
+      <w:lvlJc w:val="left"/>
+      <w:pPr>
+        <w:ind w:left="1440" w:hanging="360"/>
+      </w:pPr>
+      <w:rPr>
+        <w:rFonts w:ascii="Courier New" w:hAnsi="Courier New" w:cs="Courier New" w:hint="default"/>
+      </w:rPr>
+    </w:lvl>
+    <w:lvl w:ilvl="2" w:tplc="04090005" w:tentative="1">
+      <w:start w:val="1"/>
+      <w:numFmt w:val="bullet"/>
+      <w:lvlText w:val=""/>
+      <w:lvlJc w:val="left"/>
+      <w:pPr>
+        <w:ind w:left="2160" w:hanging="360"/>
+      </w:pPr>
+      <w:rPr>
+        <w:rFonts w:ascii="Wingdings" w:hAnsi="Wingdings" w:hint="default"/>
+      </w:rPr>
+    </w:lvl>
+    <w:lvl w:ilvl="3" w:tplc="04090001" w:tentative="1">
+      <w:start w:val="1"/>
+      <w:numFmt w:val="bullet"/>
+      <w:lvlText w:val=""/>
+      <w:lvlJc w:val="left"/>
+      <w:pPr>
+        <w:ind w:left="2880" w:hanging="360"/>
+      </w:pPr>
+      <w:rPr>
+        <w:rFonts w:ascii="Symbol" w:hAnsi="Symbol" w:hint="default"/>
+      </w:rPr>
+    </w:lvl>
+    <w:lvl w:ilvl="4" w:tplc="04090003" w:tentative="1">
+      <w:start w:val="1"/>
+      <w:numFmt w:val="bullet"/>
+      <w:lvlText w:val="o"/>
+      <w:lvlJc w:val="left"/>
+      <w:pPr>
+        <w:ind w:left="3600" w:hanging="360"/>
+      </w:pPr>
+      <w:rPr>
+        <w:rFonts w:ascii="Courier New" w:hAnsi="Courier New" w:cs="Courier New" w:hint="default"/>
+      </w:rPr>
+    </w:lvl>
+    <w:lvl w:ilvl="5" w:tplc="04090005" w:tentative="1">
+      <w:start w:val="1"/>
+      <w:numFmt w:val="bullet"/>
+      <w:lvlText w:val=""/>
+      <w:lvlJc w:val="left"/>
+      <w:pPr>
+        <w:ind w:left="4320" w:hanging="360"/>
+      </w:pPr>
+      <w:rPr>
+        <w:rFonts w:ascii="Wingdings" w:hAnsi="Wingdings" w:hint="default"/>
+      </w:rPr>
+    </w:lvl>
+    <w:lvl w:ilvl="6" w:tplc="04090001" w:tentative="1">
+      <w:start w:val="1"/>
+      <w:numFmt w:val="bullet"/>
+      <w:lvlText w:val=""/>
+      <w:lvlJc w:val="left"/>
+      <w:pPr>
+        <w:ind w:left="5040" w:hanging="360"/>
+      </w:pPr>
+      <w:rPr>
+        <w:rFonts w:ascii="Symbol" w:hAnsi="Symbol" w:hint="default"/>
+      </w:rPr>
+    </w:lvl>
+    <w:lvl w:ilvl="7" w:tplc="04090003" w:tentative="1">
+      <w:start w:val="1"/>
+      <w:numFmt w:val="bullet"/>
+      <w:lvlText w:val="o"/>
+      <w:lvlJc w:val="left"/>
+      <w:pPr>
+        <w:ind w:left="5760" w:hanging="360"/>
+      </w:pPr>
+      <w:rPr>
+        <w:rFonts w:ascii="Courier New" w:hAnsi="Courier New" w:cs="Courier New" w:hint="default"/>
+      </w:rPr>
+    </w:lvl>
+    <w:lvl w:ilvl="8" w:tplc="04090005" w:tentative="1">
+      <w:start w:val="1"/>
+      <w:numFmt w:val="bullet"/>
+      <w:lvlText w:val=""/>
+      <w:lvlJc w:val="left"/>
+      <w:pPr>
+        <w:ind w:left="6480" w:hanging="360"/>
+      </w:pPr>
+      <w:rPr>
+        <w:rFonts w:ascii="Wingdings" w:hAnsi="Wingdings" w:hint="default"/>
+      </w:rPr>
+    </w:lvl>
+  </w:abstractNum>
+  <w:abstractNum w:abstractNumId="4" w15:restartNumberingAfterBreak="0">
     <w:nsid w:val="2BEF1F9A"/>
     <w:multiLevelType w:val="hybridMultilevel"/>
     <w:tmpl w:val="A474A146"/>
@@ -1802,7 +2105,7 @@
       </w:rPr>
     </w:lvl>
   </w:abstractNum>
-  <w:abstractNum w:abstractNumId="4" w15:restartNumberingAfterBreak="0">
+  <w:abstractNum w:abstractNumId="5" w15:restartNumberingAfterBreak="0">
     <w:nsid w:val="313454BC"/>
     <w:multiLevelType w:val="hybridMultilevel"/>
     <w:tmpl w:val="0B44980E"/>
@@ -1915,7 +2218,7 @@
       </w:rPr>
     </w:lvl>
   </w:abstractNum>
-  <w:abstractNum w:abstractNumId="5" w15:restartNumberingAfterBreak="0">
+  <w:abstractNum w:abstractNumId="6" w15:restartNumberingAfterBreak="0">
     <w:nsid w:val="31A41079"/>
     <w:multiLevelType w:val="multilevel"/>
     <w:tmpl w:val="5EE4B8FA"/>
@@ -2019,7 +2322,7 @@
       </w:rPr>
     </w:lvl>
   </w:abstractNum>
-  <w:abstractNum w:abstractNumId="6" w15:restartNumberingAfterBreak="0">
+  <w:abstractNum w:abstractNumId="7" w15:restartNumberingAfterBreak="0">
     <w:nsid w:val="50EA657C"/>
     <w:multiLevelType w:val="hybridMultilevel"/>
     <w:tmpl w:val="4A5E70EE"/>
@@ -2132,7 +2435,7 @@
       </w:rPr>
     </w:lvl>
   </w:abstractNum>
-  <w:abstractNum w:abstractNumId="7" w15:restartNumberingAfterBreak="0">
+  <w:abstractNum w:abstractNumId="8" w15:restartNumberingAfterBreak="0">
     <w:nsid w:val="65181947"/>
     <w:multiLevelType w:val="hybridMultilevel"/>
     <w:tmpl w:val="34C4ADBA"/>
@@ -2244,7 +2547,7 @@
       </w:rPr>
     </w:lvl>
   </w:abstractNum>
-  <w:abstractNum w:abstractNumId="8" w15:restartNumberingAfterBreak="0">
+  <w:abstractNum w:abstractNumId="9" w15:restartNumberingAfterBreak="0">
     <w:nsid w:val="67CF4F4C"/>
     <w:multiLevelType w:val="hybridMultilevel"/>
     <w:tmpl w:val="2DCA2B72"/>
@@ -2356,7 +2659,7 @@
       </w:rPr>
     </w:lvl>
   </w:abstractNum>
-  <w:abstractNum w:abstractNumId="9" w15:restartNumberingAfterBreak="0">
+  <w:abstractNum w:abstractNumId="10" w15:restartNumberingAfterBreak="0">
     <w:nsid w:val="70605CCA"/>
     <w:multiLevelType w:val="hybridMultilevel"/>
     <w:tmpl w:val="0E46FFB4"/>
@@ -2442,7 +2745,7 @@
       </w:pPr>
     </w:lvl>
   </w:abstractNum>
-  <w:abstractNum w:abstractNumId="10" w15:restartNumberingAfterBreak="0">
+  <w:abstractNum w:abstractNumId="11" w15:restartNumberingAfterBreak="0">
     <w:nsid w:val="713E16AB"/>
     <w:multiLevelType w:val="hybridMultilevel"/>
     <w:tmpl w:val="AAA4CB8E"/>
@@ -2555,43 +2858,46 @@
     </w:lvl>
   </w:abstractNum>
   <w:num w:numId="1" w16cid:durableId="56520287">
-    <w:abstractNumId w:val="5"/>
+    <w:abstractNumId w:val="6"/>
   </w:num>
   <w:num w:numId="2" w16cid:durableId="880946974">
     <w:abstractNumId w:val="1"/>
   </w:num>
   <w:num w:numId="3" w16cid:durableId="1900288599">
-    <w:abstractNumId w:val="9"/>
+    <w:abstractNumId w:val="10"/>
   </w:num>
   <w:num w:numId="4" w16cid:durableId="1557668790">
     <w:abstractNumId w:val="2"/>
   </w:num>
   <w:num w:numId="5" w16cid:durableId="1858884155">
+    <w:abstractNumId w:val="8"/>
+  </w:num>
+  <w:num w:numId="6" w16cid:durableId="484972504">
+    <w:abstractNumId w:val="11"/>
+  </w:num>
+  <w:num w:numId="7" w16cid:durableId="228997801">
+    <w:abstractNumId w:val="4"/>
+  </w:num>
+  <w:num w:numId="8" w16cid:durableId="1935821310">
     <w:abstractNumId w:val="7"/>
   </w:num>
-  <w:num w:numId="6" w16cid:durableId="484972504">
-    <w:abstractNumId w:val="10"/>
-  </w:num>
-  <w:num w:numId="7" w16cid:durableId="228997801">
-    <w:abstractNumId w:val="3"/>
-  </w:num>
-  <w:num w:numId="8" w16cid:durableId="1935821310">
-    <w:abstractNumId w:val="6"/>
-  </w:num>
   <w:num w:numId="9" w16cid:durableId="1580750604">
-    <w:abstractNumId w:val="4"/>
+    <w:abstractNumId w:val="5"/>
   </w:num>
   <w:num w:numId="10" w16cid:durableId="1113479384">
-    <w:abstractNumId w:val="8"/>
+    <w:abstractNumId w:val="9"/>
   </w:num>
   <w:num w:numId="11" w16cid:durableId="904798577">
     <w:abstractNumId w:val="0"/>
+  </w:num>
+  <w:num w:numId="12" w16cid:durableId="2142185962">
+    <w:abstractNumId w:val="3"/>
   </w:num>
 </w:numbering>
 </file>
 
 <file path=word/styles.xml><?xml version="1.0" encoding="utf-8"?>
-<w:styles xmlns:mc="http://schemas.openxmlformats.org/markup-compatibility/2006" xmlns:r="http://schemas.openxmlformats.org/officeDocument/2006/relationships" xmlns:w="http://schemas.openxmlformats.org/wordprocessingml/2006/main" xmlns:w14="http://schemas.microsoft.com/office/word/2010/wordml" xmlns:w15="http://schemas.microsoft.com/office/word/2012/wordml" xmlns:w16cex="http://schemas.microsoft.com/office/word/2018/wordml/cex" xmlns:w16cid="http://schemas.microsoft.com/office/word/2016/wordml/cid" xmlns:w16="http://schemas.microsoft.com/office/word/2018/wordml" xmlns:w16sdtdh="http://schemas.microsoft.com/office/word/2020/wordml/sdtdatahash" xmlns:w16se="http://schemas.microsoft.com/office/word/2015/wordml/symex" mc:Ignorable="w14 w15 w16se w16cid w16 w16cex w16sdtdh">
+<w:styles xmlns:mc="http://schemas.openxmlformats.org/markup-compatibility/2006" xmlns:r="http://schemas.openxmlformats.org/officeDocument/2006/relationships" xmlns:w="http://schemas.openxmlformats.org/wordprocessingml/2006/main" xmlns:w14="http://schemas.microsoft.com/office/word/2010/wordml" xmlns:w15="http://schemas.microsoft.com/office/word/2012/wordml" xmlns:w16cex="http://schemas.microsoft.com/office/word/2018/wordml/cex" xmlns:w16cid="http://schemas.microsoft.com/office/word/2016/wordml/cid" xmlns:w16="http://schemas.microsoft.com/office/word/2018/wordml" xmlns:w16du="http://schemas.microsoft.com/office/word/2023/wordml/word16du" xmlns:w16sdtdh="http://schemas.microsoft.com/office/word/2020/wordml/sdtdatahash" xmlns:w16se="http://schemas.microsoft.com/office/word/2015/wordml/symex" mc:Ignorable="w14 w15 w16se w16cid w16 w16cex w16sdtdh w16du">
   <w:docDefaults>
     <w:rPrDefault>
       <w:rPr>
@@ -2988,11 +3294,11 @@
     <w:lsdException w:name="Unresolved Mention" w:semiHidden="1" w:unhideWhenUsed="1"/>
     <w:lsdException w:name="Smart Link" w:semiHidden="1" w:unhideWhenUsed="1"/>
   </w:latentStyles>
-  <w:style w:type="paragraph" w:default="1" w:styleId="a">
+  <w:style w:type="paragraph" w:default="1" w:styleId="Normal">
     <w:name w:val="Normal"/>
     <w:qFormat/>
   </w:style>
-  <w:style w:type="paragraph" w:styleId="1">
+  <w:style w:type="paragraph" w:styleId="Heading1">
     <w:name w:val="heading 1"/>
     <w:basedOn w:val="Heading"/>
     <w:next w:val="Textbody"/>
@@ -3011,7 +3317,7 @@
       <w:szCs w:val="36"/>
     </w:rPr>
   </w:style>
-  <w:style w:type="paragraph" w:styleId="2">
+  <w:style w:type="paragraph" w:styleId="Heading2">
     <w:name w:val="heading 2"/>
     <w:basedOn w:val="Heading"/>
     <w:uiPriority w:val="9"/>
@@ -3029,7 +3335,7 @@
       <w:szCs w:val="32"/>
     </w:rPr>
   </w:style>
-  <w:style w:type="paragraph" w:styleId="3">
+  <w:style w:type="paragraph" w:styleId="Heading3">
     <w:name w:val="heading 3"/>
     <w:basedOn w:val="Heading"/>
     <w:uiPriority w:val="9"/>
@@ -3040,13 +3346,13 @@
       <w:outlineLvl w:val="2"/>
     </w:pPr>
   </w:style>
-  <w:style w:type="character" w:default="1" w:styleId="a0">
+  <w:style w:type="character" w:default="1" w:styleId="DefaultParagraphFont">
     <w:name w:val="Default Paragraph Font"/>
     <w:uiPriority w:val="1"/>
     <w:semiHidden/>
     <w:unhideWhenUsed/>
   </w:style>
-  <w:style w:type="table" w:default="1" w:styleId="a1">
+  <w:style w:type="table" w:default="1" w:styleId="TableNormal">
     <w:name w:val="Normal Table"/>
     <w:uiPriority w:val="99"/>
     <w:semiHidden/>
@@ -3061,7 +3367,7 @@
       </w:tblCellMar>
     </w:tblPr>
   </w:style>
-  <w:style w:type="numbering" w:default="1" w:styleId="a2">
+  <w:style w:type="numbering" w:default="1" w:styleId="NoList">
     <w:name w:val="No List"/>
     <w:uiPriority w:val="99"/>
     <w:semiHidden/>
@@ -3099,7 +3405,7 @@
       <w:spacing w:after="140" w:line="288" w:lineRule="auto"/>
     </w:pPr>
   </w:style>
-  <w:style w:type="paragraph" w:styleId="a3">
+  <w:style w:type="paragraph" w:styleId="List">
     <w:name w:val="List"/>
     <w:basedOn w:val="Textbody"/>
     <w:rPr>
@@ -3107,7 +3413,7 @@
       <w:sz w:val="24"/>
     </w:rPr>
   </w:style>
-  <w:style w:type="paragraph" w:styleId="a4">
+  <w:style w:type="paragraph" w:styleId="Caption">
     <w:name w:val="caption"/>
     <w:basedOn w:val="Standard"/>
     <w:pPr>
@@ -3139,7 +3445,7 @@
       <w:shd w:val="clear" w:color="auto" w:fill="FFFF66"/>
     </w:pPr>
   </w:style>
-  <w:style w:type="paragraph" w:styleId="a5">
+  <w:style w:type="paragraph" w:styleId="Header">
     <w:name w:val="header"/>
     <w:basedOn w:val="Standard"/>
   </w:style>
@@ -4875,7 +5181,7 @@
       <w:rFonts w:eastAsia="DejaVu Sans" w:cs="Liberation Sans"/>
     </w:rPr>
   </w:style>
-  <w:style w:type="paragraph" w:styleId="a6">
+  <w:style w:type="paragraph" w:styleId="Footer">
     <w:name w:val="footer"/>
     <w:basedOn w:val="Standard"/>
   </w:style>
@@ -6091,7 +6397,7 @@
   </w:style>
   <w:style w:type="character" w:styleId="Hyperlink">
     <w:name w:val="Hyperlink"/>
-    <w:basedOn w:val="a0"/>
+    <w:basedOn w:val="DefaultParagraphFont"/>
     <w:uiPriority w:val="99"/>
     <w:unhideWhenUsed/>
     <w:rsid w:val="000C1D5C"/>
@@ -6100,9 +6406,9 @@
       <w:u w:val="single"/>
     </w:rPr>
   </w:style>
-  <w:style w:type="character" w:styleId="a7">
+  <w:style w:type="character" w:styleId="UnresolvedMention">
     <w:name w:val="Unresolved Mention"/>
-    <w:basedOn w:val="a0"/>
+    <w:basedOn w:val="DefaultParagraphFont"/>
     <w:uiPriority w:val="99"/>
     <w:semiHidden/>
     <w:unhideWhenUsed/>
@@ -6112,9 +6418,9 @@
       <w:shd w:val="clear" w:color="auto" w:fill="E1DFDD"/>
     </w:rPr>
   </w:style>
-  <w:style w:type="paragraph" w:styleId="a8">
+  <w:style w:type="paragraph" w:styleId="ListParagraph">
     <w:name w:val="List Paragraph"/>
-    <w:basedOn w:val="a"/>
+    <w:basedOn w:val="Normal"/>
     <w:uiPriority w:val="34"/>
     <w:qFormat/>
     <w:rsid w:val="001431B7"/>
@@ -6125,7 +6431,7 @@
   </w:style>
   <w:style w:type="character" w:styleId="FollowedHyperlink">
     <w:name w:val="FollowedHyperlink"/>
-    <w:basedOn w:val="a0"/>
+    <w:basedOn w:val="DefaultParagraphFont"/>
     <w:uiPriority w:val="99"/>
     <w:semiHidden/>
     <w:unhideWhenUsed/>

--- a/01b-design-formal/yourgame.docx
+++ b/01b-design-formal/yourgame.docx
@@ -75,23 +75,7 @@
             <w:rFonts w:ascii="David" w:hAnsi="David" w:cs="David" w:hint="cs"/>
             <w:rtl/>
           </w:rPr>
-          <w:t xml:space="preserve">כמו </w:t>
-        </w:r>
-        <w:r>
-          <w:rPr>
-            <w:rStyle w:val="Hyperlink"/>
-            <w:rFonts w:ascii="David" w:hAnsi="David" w:cs="David" w:hint="cs"/>
-            <w:rtl/>
-          </w:rPr>
-          <w:t>ש</w:t>
-        </w:r>
-        <w:r>
-          <w:rPr>
-            <w:rStyle w:val="Hyperlink"/>
-            <w:rFonts w:ascii="David" w:hAnsi="David" w:cs="David" w:hint="cs"/>
-            <w:rtl/>
-          </w:rPr>
-          <w:t>מוסבר כאן</w:t>
+          <w:t>כמו שמוסבר כאן</w:t>
         </w:r>
       </w:hyperlink>
       <w:r>
@@ -1159,7 +1143,7 @@
       <w:pPr>
         <w:pStyle w:val="Textbody"/>
         <w:numPr>
-          <w:ilvl w:val="0"/>
+          <w:ilvl w:val="1"/>
           <w:numId w:val="11"/>
         </w:numPr>
         <w:jc w:val="both"/>
@@ -1216,6 +1200,33 @@
         </w:rPr>
         <w:t xml:space="preserve"> .  העתיקו את התבנית למאגר החדש שפתחתם, וענו על השאלות בקובץ (החליפו את הטקסט של השאלות בטקסט של התשובות).</w:t>
       </w:r>
+      <w:r>
+        <w:rPr>
+          <w:rFonts w:ascii="David" w:hAnsi="David" w:cs="David" w:hint="cs"/>
+          <w:rtl/>
+        </w:rPr>
+        <w:t xml:space="preserve">    </w:t>
+      </w:r>
+      <w:r>
+        <w:rPr>
+          <w:rFonts w:ascii="David" w:hAnsi="David" w:cs="David"/>
+          <w:rtl/>
+        </w:rPr>
+        <w:t>לחלופין, אתם יכולים לענות על השאלות בדף ויקי חדש (לחצו על הקישור "</w:t>
+      </w:r>
+      <w:r>
+        <w:rPr>
+          <w:rFonts w:ascii="David" w:hAnsi="David" w:cs="David"/>
+        </w:rPr>
+        <w:t>wiki</w:t>
+      </w:r>
+      <w:r>
+        <w:rPr>
+          <w:rFonts w:ascii="David" w:hAnsi="David" w:cs="David"/>
+          <w:rtl/>
+        </w:rPr>
+        <w:t>" בדף הראשי של המאגר שלכם בגיטהאב, וצרו דף חדש).</w:t>
+      </w:r>
     </w:p>
     <w:p>
       <w:pPr>
@@ -1231,23 +1242,17 @@
       </w:pPr>
       <w:r>
         <w:rPr>
-          <w:rFonts w:ascii="David" w:hAnsi="David" w:cs="David"/>
-          <w:rtl/>
-        </w:rPr>
-        <w:t>לחלופין, אתם יכולים לענות על השאלות בדף ויקי חדש (לחצו על הקישור "</w:t>
-      </w:r>
-      <w:r>
-        <w:rPr>
-          <w:rFonts w:ascii="David" w:hAnsi="David" w:cs="David"/>
-        </w:rPr>
-        <w:t>wiki</w:t>
-      </w:r>
-      <w:r>
-        <w:rPr>
-          <w:rFonts w:ascii="David" w:hAnsi="David" w:cs="David"/>
-          <w:rtl/>
-        </w:rPr>
-        <w:t>" בדף הראשי של המאגר שלכם בגיטהאב, וצרו דף חדש).</w:t>
+          <w:rFonts w:ascii="David" w:hAnsi="David" w:cs="David" w:hint="cs"/>
+          <w:rtl/>
+        </w:rPr>
+        <w:t>בכתיבת הרכיבים הרשמיים יש לפרט ולתת דוגמאות. למשל, אם אחד התהליכים במשחק שלכם הוא "לפתור חידות", אז צריך לתת דוגמאות ספציפיות ומפורטות לחידות,  ומה בדיוק עושים כדי לפתור אותן</w:t>
+      </w:r>
+      <w:r>
+        <w:rPr>
+          <w:rFonts w:ascii="David" w:hAnsi="David" w:cs="David" w:hint="cs"/>
+          <w:rtl/>
+        </w:rPr>
+        <w:t xml:space="preserve">. </w:t>
       </w:r>
     </w:p>
     <w:p>
